--- a/docassemble/RentWitholdingLetter/data/templates/rent_withholding_letter.docx
+++ b/docassemble/RentWitholdingLetter/data/templates/rent_withholding_letter.docx
@@ -1,6 +1,6 @@
 
 <file path=word/document.xml><?xml version="1.0" encoding="utf-8"?>
-<w:document xmlns:wpc="http://schemas.microsoft.com/office/word/2010/wordprocessingCanvas" xmlns:cx="http://schemas.microsoft.com/office/drawing/2014/chartex" xmlns:cx1="http://schemas.microsoft.com/office/drawing/2015/9/8/chartex" xmlns:cx2="http://schemas.microsoft.com/office/drawing/2015/10/21/chartex" xmlns:cx3="http://schemas.microsoft.com/office/drawing/2016/5/9/chartex" xmlns:cx4="http://schemas.microsoft.com/office/drawing/2016/5/10/chartex" xmlns:cx5="http://schemas.microsoft.com/office/drawing/2016/5/11/chartex" xmlns:cx6="http://schemas.microsoft.com/office/drawing/2016/5/12/chartex" xmlns:cx7="http://schemas.microsoft.com/office/drawing/2016/5/13/chartex" xmlns:cx8="http://schemas.microsoft.com/office/drawing/2016/5/14/chartex" xmlns:mc="http://schemas.openxmlformats.org/markup-compatibility/2006" xmlns:aink="http://schemas.microsoft.com/office/drawing/2016/ink" xmlns:am3d="http://schemas.microsoft.com/office/drawing/2017/model3d" xmlns:o="urn:schemas-microsoft-com:office:office" xmlns:r="http://schemas.openxmlformats.org/officeDocument/2006/relationships" xmlns:m="http://schemas.openxmlformats.org/officeDocument/2006/math" xmlns:v="urn:schemas-microsoft-com:vml" xmlns:wp14="http://schemas.microsoft.com/office/word/2010/wordprocessingDrawing" xmlns:wp="http://schemas.openxmlformats.org/drawingml/2006/wordprocessingDrawing" xmlns:w10="urn:schemas-microsoft-com:office:word" xmlns:w="http://schemas.openxmlformats.org/wordprocessingml/2006/main" xmlns:w14="http://schemas.microsoft.com/office/word/2010/wordml" xmlns:w15="http://schemas.microsoft.com/office/word/2012/wordml" xmlns:w16cid="http://schemas.microsoft.com/office/word/2016/wordml/cid" xmlns:w16se="http://schemas.microsoft.com/office/word/2015/wordml/symex" xmlns:wpg="http://schemas.microsoft.com/office/word/2010/wordprocessingGroup" xmlns:wpi="http://schemas.microsoft.com/office/word/2010/wordprocessingInk" xmlns:wne="http://schemas.microsoft.com/office/word/2006/wordml" xmlns:wps="http://schemas.microsoft.com/office/word/2010/wordprocessingShape" mc:Ignorable="w14 w15 w16se w16cid wp14">
+<w:document xmlns:wpc="http://schemas.microsoft.com/office/word/2010/wordprocessingCanvas" xmlns:cx="http://schemas.microsoft.com/office/drawing/2014/chartex" xmlns:cx1="http://schemas.microsoft.com/office/drawing/2015/9/8/chartex" xmlns:mc="http://schemas.openxmlformats.org/markup-compatibility/2006" xmlns:o="urn:schemas-microsoft-com:office:office" xmlns:r="http://schemas.openxmlformats.org/officeDocument/2006/relationships" xmlns:m="http://schemas.openxmlformats.org/officeDocument/2006/math" xmlns:v="urn:schemas-microsoft-com:vml" xmlns:wp14="http://schemas.microsoft.com/office/word/2010/wordprocessingDrawing" xmlns:wp="http://schemas.openxmlformats.org/drawingml/2006/wordprocessingDrawing" xmlns:w10="urn:schemas-microsoft-com:office:word" xmlns:w="http://schemas.openxmlformats.org/wordprocessingml/2006/main" xmlns:w14="http://schemas.microsoft.com/office/word/2010/wordml" xmlns:w15="http://schemas.microsoft.com/office/word/2012/wordml" xmlns:w16se="http://schemas.microsoft.com/office/word/2015/wordml/symex" xmlns:wpg="http://schemas.microsoft.com/office/word/2010/wordprocessingGroup" xmlns:wpi="http://schemas.microsoft.com/office/word/2010/wordprocessingInk" xmlns:wne="http://schemas.microsoft.com/office/word/2006/wordml" xmlns:wps="http://schemas.microsoft.com/office/word/2010/wordprocessingShape" mc:Ignorable="w14 w15 w16se wp14">
   <w:body>
     <w:p>
       <w:pPr>
@@ -9,7 +9,6 @@
           <w:sz w:val="24"/>
         </w:rPr>
       </w:pPr>
-      <w:proofErr w:type="gramStart"/>
       <w:r>
         <w:rPr>
           <w:rFonts w:ascii="Times New Roman" w:hAnsi="Times New Roman" w:cs="Times New Roman"/>
@@ -22,15 +21,7 @@
           <w:rFonts w:ascii="Times New Roman" w:hAnsi="Times New Roman" w:cs="Times New Roman"/>
           <w:sz w:val="24"/>
         </w:rPr>
-        <w:t xml:space="preserve"> today</w:t>
-      </w:r>
-      <w:proofErr w:type="gramEnd"/>
-      <w:r>
-        <w:rPr>
-          <w:rFonts w:ascii="Times New Roman" w:hAnsi="Times New Roman" w:cs="Times New Roman"/>
-          <w:sz w:val="24"/>
-        </w:rPr>
-        <w:t xml:space="preserve">() </w:t>
+        <w:t xml:space="preserve"> today() </w:t>
       </w:r>
       <w:r>
         <w:rPr>
@@ -62,7 +53,71 @@
         </w:rPr>
         <w:t>{{</w:t>
       </w:r>
-      <w:proofErr w:type="spellStart"/>
+      <w:r>
+        <w:rPr>
+          <w:rFonts w:ascii="Times New Roman" w:hAnsi="Times New Roman" w:cs="Times New Roman"/>
+          <w:sz w:val="24"/>
+        </w:rPr>
+        <w:t>other_parties[0]</w:t>
+      </w:r>
+      <w:r>
+        <w:rPr>
+          <w:rFonts w:ascii="Times New Roman" w:hAnsi="Times New Roman" w:cs="Times New Roman"/>
+          <w:sz w:val="24"/>
+        </w:rPr>
+        <w:t>.</w:t>
+      </w:r>
+      <w:r>
+        <w:rPr>
+          <w:rFonts w:ascii="Times New Roman" w:hAnsi="Times New Roman" w:cs="Times New Roman"/>
+          <w:sz w:val="24"/>
+        </w:rPr>
+        <w:t>address</w:t>
+      </w:r>
+      <w:r>
+        <w:rPr>
+          <w:rFonts w:ascii="Times New Roman" w:hAnsi="Times New Roman" w:cs="Times New Roman"/>
+          <w:sz w:val="24"/>
+        </w:rPr>
+        <w:t>_block()</w:t>
+      </w:r>
+      <w:r>
+        <w:rPr>
+          <w:rFonts w:ascii="Times New Roman" w:hAnsi="Times New Roman" w:cs="Times New Roman"/>
+          <w:sz w:val="24"/>
+        </w:rPr>
+        <w:t>}}</w:t>
+      </w:r>
+    </w:p>
+    <w:p>
+      <w:pPr>
+        <w:rPr>
+          <w:rFonts w:ascii="Times New Roman" w:hAnsi="Times New Roman" w:cs="Times New Roman"/>
+          <w:sz w:val="24"/>
+        </w:rPr>
+      </w:pPr>
+    </w:p>
+    <w:p>
+      <w:pPr>
+        <w:rPr>
+          <w:rFonts w:ascii="Times New Roman" w:hAnsi="Times New Roman" w:cs="Times New Roman"/>
+          <w:sz w:val="24"/>
+        </w:rPr>
+      </w:pPr>
+      <w:r>
+        <w:rPr>
+          <w:rFonts w:ascii="Times New Roman" w:hAnsi="Times New Roman" w:cs="Times New Roman"/>
+          <w:sz w:val="24"/>
+        </w:rPr>
+        <w:t xml:space="preserve">Dear </w:t>
+      </w:r>
+      <w:r>
+        <w:rPr>
+          <w:rFonts w:ascii="Times New Roman" w:hAnsi="Times New Roman" w:cs="Times New Roman"/>
+          <w:sz w:val="24"/>
+        </w:rPr>
+        <w:t>{{</w:t>
+      </w:r>
       <w:r>
         <w:rPr>
           <w:rFonts w:ascii="Times New Roman" w:hAnsi="Times New Roman" w:cs="Times New Roman"/>
@@ -70,21 +125,116 @@
         </w:rPr>
         <w:t>other_parties</w:t>
       </w:r>
-      <w:proofErr w:type="spellEnd"/>
-      <w:r>
-        <w:rPr>
-          <w:rFonts w:ascii="Times New Roman" w:hAnsi="Times New Roman" w:cs="Times New Roman"/>
-          <w:sz w:val="24"/>
-        </w:rPr>
-        <w:t>[0</w:t>
-      </w:r>
-      <w:proofErr w:type="gramStart"/>
-      <w:r>
-        <w:rPr>
-          <w:rFonts w:ascii="Times New Roman" w:hAnsi="Times New Roman" w:cs="Times New Roman"/>
-          <w:sz w:val="24"/>
-        </w:rPr>
-        <w:t>]</w:t>
+      <w:r>
+        <w:rPr>
+          <w:rFonts w:ascii="Times New Roman" w:hAnsi="Times New Roman" w:cs="Times New Roman"/>
+          <w:sz w:val="24"/>
+        </w:rPr>
+        <w:t>}}</w:t>
+      </w:r>
+    </w:p>
+    <w:p>
+      <w:pPr>
+        <w:rPr>
+          <w:rFonts w:ascii="Times New Roman" w:hAnsi="Times New Roman" w:cs="Times New Roman"/>
+          <w:sz w:val="24"/>
+        </w:rPr>
+      </w:pPr>
+    </w:p>
+    <w:p>
+      <w:pPr>
+        <w:rPr>
+          <w:rFonts w:ascii="Times New Roman" w:hAnsi="Times New Roman" w:cs="Times New Roman"/>
+          <w:sz w:val="24"/>
+        </w:rPr>
+      </w:pPr>
+      <w:r>
+        <w:rPr>
+          <w:rFonts w:ascii="Times New Roman" w:hAnsi="Times New Roman" w:cs="Times New Roman"/>
+          <w:sz w:val="24"/>
+        </w:rPr>
+        <w:t>On {{ repairs_request_date }} I told you about the following problems in my home:</w:t>
+      </w:r>
+    </w:p>
+    <w:p>
+      <w:pPr>
+        <w:rPr>
+          <w:rFonts w:ascii="Times New Roman" w:hAnsi="Times New Roman" w:cs="Times New Roman"/>
+          <w:sz w:val="24"/>
+        </w:rPr>
+      </w:pPr>
+    </w:p>
+    <w:p>
+      <w:pPr>
+        <w:rPr>
+          <w:rFonts w:ascii="Times New Roman" w:hAnsi="Times New Roman" w:cs="Times New Roman"/>
+          <w:sz w:val="24"/>
+        </w:rPr>
+      </w:pPr>
+      <w:r>
+        <w:rPr>
+          <w:rFonts w:ascii="Times New Roman" w:hAnsi="Times New Roman" w:cs="Times New Roman"/>
+          <w:sz w:val="24"/>
+        </w:rPr>
+        <w:t>{{ condition</w:t>
+      </w:r>
+      <w:r>
+        <w:rPr>
+          <w:rFonts w:ascii="Times New Roman" w:hAnsi="Times New Roman" w:cs="Times New Roman"/>
+          <w:sz w:val="24"/>
+        </w:rPr>
+        <w:t>s</w:t>
+      </w:r>
+      <w:r>
+        <w:rPr>
+          <w:rFonts w:ascii="Times New Roman" w:hAnsi="Times New Roman" w:cs="Times New Roman"/>
+          <w:sz w:val="24"/>
+        </w:rPr>
+        <w:t xml:space="preserve"> }}</w:t>
+      </w:r>
+    </w:p>
+    <w:p>
+      <w:pPr>
+        <w:rPr>
+          <w:rFonts w:ascii="Times New Roman" w:hAnsi="Times New Roman" w:cs="Times New Roman"/>
+          <w:sz w:val="24"/>
+        </w:rPr>
+      </w:pPr>
+    </w:p>
+    <w:p>
+      <w:pPr>
+        <w:rPr>
+          <w:rFonts w:ascii="Times New Roman" w:hAnsi="Times New Roman" w:cs="Times New Roman"/>
+          <w:sz w:val="24"/>
+        </w:rPr>
+      </w:pPr>
+      <w:r>
+        <w:rPr>
+          <w:rFonts w:ascii="Times New Roman" w:hAnsi="Times New Roman" w:cs="Times New Roman"/>
+          <w:sz w:val="24"/>
+        </w:rPr>
+        <w:t>These conditions violate Massachusetts law and the Massachusetts Sanitary Code, 1</w:t>
+      </w:r>
+      <w:r>
+        <w:rPr>
+          <w:rFonts w:ascii="Times New Roman" w:hAnsi="Times New Roman" w:cs="Times New Roman"/>
+          <w:sz w:val="24"/>
+        </w:rPr>
+        <w:t>05</w:t>
+      </w:r>
+      <w:r>
+        <w:rPr>
+          <w:rFonts w:ascii="Times New Roman" w:hAnsi="Times New Roman" w:cs="Times New Roman"/>
+          <w:sz w:val="24"/>
+        </w:rPr>
+        <w:t xml:space="preserve"> Code of Massachusetts Regulations § </w:t>
+      </w:r>
+      <w:r>
+        <w:rPr>
+          <w:rFonts w:ascii="Times New Roman" w:hAnsi="Times New Roman" w:cs="Times New Roman"/>
+          <w:sz w:val="24"/>
+        </w:rPr>
+        <w:t>410</w:t>
       </w:r>
       <w:r>
         <w:rPr>
@@ -93,348 +243,205 @@
         </w:rPr>
         <w:t>.</w:t>
       </w:r>
-      <w:proofErr w:type="spellStart"/>
-      <w:r>
-        <w:rPr>
-          <w:rFonts w:ascii="Times New Roman" w:hAnsi="Times New Roman" w:cs="Times New Roman"/>
-          <w:sz w:val="24"/>
-        </w:rPr>
-        <w:t>address</w:t>
-      </w:r>
-      <w:proofErr w:type="gramEnd"/>
-      <w:r>
-        <w:rPr>
-          <w:rFonts w:ascii="Times New Roman" w:hAnsi="Times New Roman" w:cs="Times New Roman"/>
-          <w:sz w:val="24"/>
-        </w:rPr>
-        <w:t>_block</w:t>
-      </w:r>
-      <w:proofErr w:type="spellEnd"/>
-      <w:r>
-        <w:rPr>
-          <w:rFonts w:ascii="Times New Roman" w:hAnsi="Times New Roman" w:cs="Times New Roman"/>
-          <w:sz w:val="24"/>
-        </w:rPr>
-        <w:t>()</w:t>
-      </w:r>
-      <w:r>
-        <w:rPr>
-          <w:rFonts w:ascii="Times New Roman" w:hAnsi="Times New Roman" w:cs="Times New Roman"/>
-          <w:sz w:val="24"/>
-        </w:rPr>
-        <w:t>}}</w:t>
-      </w:r>
-    </w:p>
-    <w:p>
-      <w:pPr>
-        <w:rPr>
-          <w:rFonts w:ascii="Times New Roman" w:hAnsi="Times New Roman" w:cs="Times New Roman"/>
-          <w:sz w:val="24"/>
-        </w:rPr>
-      </w:pPr>
-    </w:p>
-    <w:p>
-      <w:pPr>
-        <w:rPr>
-          <w:rFonts w:ascii="Times New Roman" w:hAnsi="Times New Roman" w:cs="Times New Roman"/>
-          <w:sz w:val="24"/>
-        </w:rPr>
-      </w:pPr>
-      <w:r>
-        <w:rPr>
-          <w:rFonts w:ascii="Times New Roman" w:hAnsi="Times New Roman" w:cs="Times New Roman"/>
-          <w:sz w:val="24"/>
-        </w:rPr>
-        <w:t xml:space="preserve">Dear </w:t>
-      </w:r>
-      <w:r>
-        <w:rPr>
-          <w:rFonts w:ascii="Times New Roman" w:hAnsi="Times New Roman" w:cs="Times New Roman"/>
-          <w:sz w:val="24"/>
-        </w:rPr>
-        <w:t>{{</w:t>
-      </w:r>
-      <w:proofErr w:type="spellStart"/>
-      <w:r>
-        <w:rPr>
-          <w:rFonts w:ascii="Times New Roman" w:hAnsi="Times New Roman" w:cs="Times New Roman"/>
-          <w:sz w:val="24"/>
-        </w:rPr>
-        <w:t>other_parties</w:t>
-      </w:r>
-      <w:proofErr w:type="spellEnd"/>
-      <w:r>
-        <w:rPr>
-          <w:rFonts w:ascii="Times New Roman" w:hAnsi="Times New Roman" w:cs="Times New Roman"/>
-          <w:sz w:val="24"/>
-        </w:rPr>
-        <w:t>}}</w:t>
-      </w:r>
-    </w:p>
-    <w:p>
-      <w:pPr>
-        <w:rPr>
-          <w:rFonts w:ascii="Times New Roman" w:hAnsi="Times New Roman" w:cs="Times New Roman"/>
-          <w:sz w:val="24"/>
-        </w:rPr>
-      </w:pPr>
-    </w:p>
-    <w:p>
-      <w:pPr>
-        <w:rPr>
-          <w:rFonts w:ascii="Times New Roman" w:hAnsi="Times New Roman" w:cs="Times New Roman"/>
-          <w:sz w:val="24"/>
-        </w:rPr>
-      </w:pPr>
-      <w:r>
-        <w:rPr>
-          <w:rFonts w:ascii="Times New Roman" w:hAnsi="Times New Roman" w:cs="Times New Roman"/>
-          <w:sz w:val="24"/>
-        </w:rPr>
-        <w:t>I am writing to tell you that the following conditions</w:t>
-      </w:r>
-      <w:r>
-        <w:rPr>
-          <w:rFonts w:ascii="Times New Roman" w:hAnsi="Times New Roman" w:cs="Times New Roman"/>
-          <w:sz w:val="24"/>
-        </w:rPr>
-        <w:t>,</w:t>
-      </w:r>
-      <w:r>
-        <w:rPr>
-          <w:rFonts w:ascii="Times New Roman" w:hAnsi="Times New Roman" w:cs="Times New Roman"/>
-          <w:sz w:val="24"/>
-        </w:rPr>
-        <w:t xml:space="preserve"> which violate </w:t>
-      </w:r>
-      <w:r>
-        <w:rPr>
-          <w:rFonts w:ascii="Times New Roman" w:hAnsi="Times New Roman" w:cs="Times New Roman"/>
-          <w:sz w:val="24"/>
-        </w:rPr>
-        <w:t>current Massachusetts housing laws that</w:t>
-      </w:r>
-      <w:r>
-        <w:rPr>
-          <w:rFonts w:ascii="Times New Roman" w:hAnsi="Times New Roman" w:cs="Times New Roman"/>
-          <w:sz w:val="24"/>
-        </w:rPr>
-        <w:t xml:space="preserve"> exist in my apartment</w:t>
-      </w:r>
-      <w:r>
-        <w:rPr>
-          <w:rFonts w:ascii="Times New Roman" w:hAnsi="Times New Roman" w:cs="Times New Roman"/>
-          <w:sz w:val="24"/>
-        </w:rPr>
-        <w:t xml:space="preserve"> have not been fixed in reasonable time as </w:t>
-      </w:r>
-      <w:proofErr w:type="gramStart"/>
-      <w:r>
-        <w:rPr>
-          <w:rFonts w:ascii="Times New Roman" w:hAnsi="Times New Roman" w:cs="Times New Roman"/>
-          <w:sz w:val="24"/>
-        </w:rPr>
-        <w:t xml:space="preserve">requested </w:t>
-      </w:r>
-      <w:r>
-        <w:rPr>
-          <w:rFonts w:ascii="Times New Roman" w:hAnsi="Times New Roman" w:cs="Times New Roman"/>
-          <w:sz w:val="24"/>
-        </w:rPr>
-        <w:t>:</w:t>
-      </w:r>
-      <w:proofErr w:type="gramEnd"/>
-      <w:r>
-        <w:rPr>
-          <w:rFonts w:ascii="Times New Roman" w:hAnsi="Times New Roman" w:cs="Times New Roman"/>
-          <w:sz w:val="24"/>
-        </w:rPr>
-        <w:tab/>
-      </w:r>
-    </w:p>
-    <w:p>
-      <w:pPr>
-        <w:rPr>
-          <w:rFonts w:ascii="Times New Roman" w:hAnsi="Times New Roman" w:cs="Times New Roman"/>
-          <w:sz w:val="24"/>
-        </w:rPr>
-      </w:pPr>
-    </w:p>
-    <w:p>
-      <w:pPr>
-        <w:pStyle w:val="ListParagraph"/>
-        <w:numPr>
-          <w:ilvl w:val="0"/>
-          <w:numId w:val="1"/>
-        </w:numPr>
-        <w:rPr>
-          <w:rFonts w:ascii="Times New Roman" w:hAnsi="Times New Roman" w:cs="Times New Roman"/>
-          <w:sz w:val="24"/>
-        </w:rPr>
-      </w:pPr>
-      <w:r>
-        <w:rPr>
-          <w:rFonts w:ascii="Times New Roman" w:hAnsi="Times New Roman" w:cs="Times New Roman"/>
-          <w:sz w:val="24"/>
-        </w:rPr>
-        <w:t xml:space="preserve">{%p for condition in </w:t>
-      </w:r>
-      <w:proofErr w:type="spellStart"/>
-      <w:proofErr w:type="gramStart"/>
-      <w:r>
-        <w:rPr>
-          <w:rFonts w:ascii="Times New Roman" w:hAnsi="Times New Roman" w:cs="Times New Roman"/>
-          <w:sz w:val="24"/>
-        </w:rPr>
-        <w:t>conditions</w:t>
-      </w:r>
-      <w:r>
-        <w:rPr>
-          <w:rFonts w:ascii="Times New Roman" w:hAnsi="Times New Roman" w:cs="Times New Roman"/>
-          <w:sz w:val="24"/>
-        </w:rPr>
-        <w:t>.true</w:t>
-      </w:r>
-      <w:proofErr w:type="gramEnd"/>
-      <w:r>
-        <w:rPr>
-          <w:rFonts w:ascii="Times New Roman" w:hAnsi="Times New Roman" w:cs="Times New Roman"/>
-          <w:sz w:val="24"/>
-        </w:rPr>
-        <w:t>_values</w:t>
-      </w:r>
-      <w:proofErr w:type="spellEnd"/>
-      <w:r>
-        <w:rPr>
-          <w:rFonts w:ascii="Times New Roman" w:hAnsi="Times New Roman" w:cs="Times New Roman"/>
-          <w:sz w:val="24"/>
-        </w:rPr>
-        <w:t>()</w:t>
-      </w:r>
-      <w:r>
-        <w:rPr>
-          <w:rFonts w:ascii="Times New Roman" w:hAnsi="Times New Roman" w:cs="Times New Roman"/>
-          <w:sz w:val="24"/>
-        </w:rPr>
-        <w:t xml:space="preserve"> %}</w:t>
-      </w:r>
-    </w:p>
-    <w:p>
-      <w:pPr>
-        <w:pStyle w:val="ListParagraph"/>
-        <w:numPr>
-          <w:ilvl w:val="0"/>
-          <w:numId w:val="1"/>
-        </w:numPr>
-        <w:rPr>
-          <w:rFonts w:ascii="Times New Roman" w:hAnsi="Times New Roman" w:cs="Times New Roman"/>
-          <w:sz w:val="24"/>
-        </w:rPr>
-      </w:pPr>
-      <w:proofErr w:type="gramStart"/>
-      <w:r>
-        <w:rPr>
-          <w:rFonts w:ascii="Times New Roman" w:hAnsi="Times New Roman" w:cs="Times New Roman"/>
-          <w:sz w:val="24"/>
-        </w:rPr>
-        <w:t>{{ condition</w:t>
-      </w:r>
-      <w:proofErr w:type="gramEnd"/>
-      <w:r>
-        <w:rPr>
-          <w:rFonts w:ascii="Times New Roman" w:hAnsi="Times New Roman" w:cs="Times New Roman"/>
-          <w:sz w:val="24"/>
-        </w:rPr>
-        <w:t xml:space="preserve"> }}</w:t>
-      </w:r>
-    </w:p>
-    <w:p>
-      <w:pPr>
-        <w:pStyle w:val="ListParagraph"/>
-        <w:numPr>
-          <w:ilvl w:val="0"/>
-          <w:numId w:val="1"/>
-        </w:numPr>
-        <w:rPr>
-          <w:rFonts w:ascii="Times New Roman" w:hAnsi="Times New Roman" w:cs="Times New Roman"/>
-          <w:sz w:val="24"/>
-        </w:rPr>
-      </w:pPr>
-      <w:r>
-        <w:rPr>
-          <w:rFonts w:ascii="Times New Roman" w:hAnsi="Times New Roman" w:cs="Times New Roman"/>
-          <w:sz w:val="24"/>
-        </w:rPr>
-        <w:t xml:space="preserve">{%p </w:t>
-      </w:r>
-      <w:proofErr w:type="spellStart"/>
-      <w:r>
-        <w:rPr>
-          <w:rFonts w:ascii="Times New Roman" w:hAnsi="Times New Roman" w:cs="Times New Roman"/>
-          <w:sz w:val="24"/>
-        </w:rPr>
-        <w:t>endfor</w:t>
-      </w:r>
-      <w:proofErr w:type="spellEnd"/>
-      <w:r>
-        <w:rPr>
-          <w:rFonts w:ascii="Times New Roman" w:hAnsi="Times New Roman" w:cs="Times New Roman"/>
-          <w:sz w:val="24"/>
-        </w:rPr>
-        <w:t xml:space="preserve"> %}</w:t>
-      </w:r>
-    </w:p>
-    <w:p>
-      <w:pPr>
-        <w:pStyle w:val="ListParagraph"/>
-        <w:numPr>
-          <w:ilvl w:val="0"/>
-          <w:numId w:val="1"/>
-        </w:numPr>
-        <w:rPr>
-          <w:rFonts w:ascii="Times New Roman" w:hAnsi="Times New Roman" w:cs="Times New Roman"/>
-          <w:sz w:val="24"/>
-        </w:rPr>
-      </w:pPr>
-      <w:r>
-        <w:rPr>
-          <w:rFonts w:ascii="Times New Roman" w:hAnsi="Times New Roman" w:cs="Times New Roman"/>
-          <w:sz w:val="24"/>
-        </w:rPr>
-        <w:t>{{other_conditions}}</w:t>
+      <w:r>
+        <w:rPr>
+          <w:rFonts w:ascii="Times New Roman" w:hAnsi="Times New Roman" w:cs="Times New Roman"/>
+          <w:sz w:val="24"/>
+        </w:rPr>
+        <w:t xml:space="preserve"> </w:t>
       </w:r>
       <w:bookmarkStart w:id="0" w:name="_GoBack"/>
       <w:bookmarkEnd w:id="0"/>
-    </w:p>
-    <w:p>
-      <w:pPr>
-        <w:pStyle w:val="ListParagraph"/>
-        <w:rPr>
-          <w:rFonts w:ascii="Times New Roman" w:hAnsi="Times New Roman" w:cs="Times New Roman"/>
-          <w:sz w:val="24"/>
-        </w:rPr>
-      </w:pPr>
-    </w:p>
-    <w:p>
-      <w:pPr>
-        <w:rPr>
-          <w:rFonts w:ascii="Times New Roman" w:hAnsi="Times New Roman" w:cs="Times New Roman"/>
-          <w:sz w:val="24"/>
-        </w:rPr>
-      </w:pPr>
-      <w:r>
-        <w:rPr>
-          <w:rFonts w:ascii="Times New Roman" w:hAnsi="Times New Roman" w:cs="Times New Roman"/>
-          <w:sz w:val="24"/>
-        </w:rPr>
-        <w:t xml:space="preserve">I have notified you about these conditions </w:t>
-      </w:r>
-      <w:r>
-        <w:rPr>
-          <w:rFonts w:ascii="Times New Roman" w:hAnsi="Times New Roman" w:cs="Times New Roman"/>
-          <w:sz w:val="24"/>
-        </w:rPr>
-        <w:t>on</w:t>
+      <w:r>
+        <w:rPr>
+          <w:rFonts w:ascii="Times New Roman" w:hAnsi="Times New Roman" w:cs="Times New Roman"/>
+          <w:sz w:val="24"/>
+        </w:rPr>
+        <w:t>As my landlord, you are obligated to make repairs.</w:t>
+      </w:r>
+    </w:p>
+    <w:p>
+      <w:pPr>
+        <w:rPr>
+          <w:rFonts w:ascii="Times New Roman" w:hAnsi="Times New Roman" w:cs="Times New Roman"/>
+          <w:sz w:val="24"/>
+        </w:rPr>
+      </w:pPr>
+    </w:p>
+    <w:p>
+      <w:pPr>
+        <w:rPr>
+          <w:rFonts w:ascii="Times New Roman" w:hAnsi="Times New Roman" w:cs="Times New Roman"/>
+          <w:sz w:val="24"/>
+        </w:rPr>
+      </w:pPr>
+      <w:r>
+        <w:rPr>
+          <w:rFonts w:ascii="Times New Roman" w:hAnsi="Times New Roman" w:cs="Times New Roman"/>
+          <w:sz w:val="24"/>
+        </w:rPr>
+        <w:t xml:space="preserve">I </w:t>
+      </w:r>
+      <w:r>
+        <w:rPr>
+          <w:rFonts w:ascii="Times New Roman" w:hAnsi="Times New Roman" w:cs="Times New Roman"/>
+          <w:sz w:val="24"/>
+        </w:rPr>
+        <w:t>have</w:t>
+      </w:r>
+      <w:r>
+        <w:rPr>
+          <w:rFonts w:ascii="Times New Roman" w:hAnsi="Times New Roman" w:cs="Times New Roman"/>
+          <w:sz w:val="24"/>
+        </w:rPr>
+        <w:t xml:space="preserve"> given you a reasonable time to make</w:t>
+      </w:r>
+      <w:r>
+        <w:rPr>
+          <w:rFonts w:ascii="Times New Roman" w:hAnsi="Times New Roman" w:cs="Times New Roman"/>
+          <w:sz w:val="24"/>
+        </w:rPr>
+        <w:t xml:space="preserve"> these necessary</w:t>
+      </w:r>
+      <w:r>
+        <w:rPr>
+          <w:rFonts w:ascii="Times New Roman" w:hAnsi="Times New Roman" w:cs="Times New Roman"/>
+          <w:sz w:val="24"/>
+        </w:rPr>
+        <w:t xml:space="preserve"> repairs. </w:t>
+      </w:r>
+      <w:r>
+        <w:rPr>
+          <w:rFonts w:ascii="Times New Roman" w:hAnsi="Times New Roman" w:cs="Times New Roman"/>
+          <w:sz w:val="24"/>
+        </w:rPr>
+        <w:t xml:space="preserve">Despite that reasonable time you have refused or </w:t>
+      </w:r>
+      <w:r>
+        <w:rPr>
+          <w:rFonts w:ascii="Times New Roman" w:hAnsi="Times New Roman" w:cs="Times New Roman"/>
+          <w:sz w:val="24"/>
+        </w:rPr>
+        <w:t>failed to make</w:t>
+      </w:r>
+      <w:r>
+        <w:rPr>
+          <w:rFonts w:ascii="Times New Roman" w:hAnsi="Times New Roman" w:cs="Times New Roman"/>
+          <w:sz w:val="24"/>
+        </w:rPr>
+        <w:t xml:space="preserve"> such</w:t>
+      </w:r>
+      <w:r>
+        <w:rPr>
+          <w:rFonts w:ascii="Times New Roman" w:hAnsi="Times New Roman" w:cs="Times New Roman"/>
+          <w:sz w:val="24"/>
+        </w:rPr>
+        <w:t xml:space="preserve"> repairs. I am writing to tell you that </w:t>
+      </w:r>
+      <w:r>
+        <w:rPr>
+          <w:rFonts w:ascii="Times New Roman" w:hAnsi="Times New Roman" w:cs="Times New Roman"/>
+          <w:sz w:val="24"/>
+        </w:rPr>
+        <w:t>I will withhold my rent until all the illegal condit</w:t>
+      </w:r>
+      <w:r>
+        <w:rPr>
+          <w:rFonts w:ascii="Times New Roman" w:hAnsi="Times New Roman" w:cs="Times New Roman"/>
+          <w:sz w:val="24"/>
+        </w:rPr>
+        <w:t>ions in my apartment are fixed.</w:t>
+      </w:r>
+    </w:p>
+    <w:p>
+      <w:pPr>
+        <w:rPr>
+          <w:rFonts w:ascii="Times New Roman" w:hAnsi="Times New Roman" w:cs="Times New Roman"/>
+          <w:sz w:val="24"/>
+        </w:rPr>
+      </w:pPr>
+    </w:p>
+    <w:p>
+      <w:pPr>
+        <w:rPr>
+          <w:rFonts w:ascii="Times New Roman" w:hAnsi="Times New Roman" w:cs="Times New Roman"/>
+          <w:sz w:val="24"/>
+        </w:rPr>
+      </w:pPr>
+    </w:p>
+    <w:p>
+      <w:pPr>
+        <w:rPr>
+          <w:rFonts w:ascii="Times New Roman" w:hAnsi="Times New Roman" w:cs="Times New Roman"/>
+          <w:sz w:val="24"/>
+        </w:rPr>
+      </w:pPr>
+      <w:r>
+        <w:rPr>
+          <w:rFonts w:ascii="Times New Roman" w:hAnsi="Times New Roman" w:cs="Times New Roman"/>
+          <w:sz w:val="24"/>
+        </w:rPr>
+        <w:t>Sincerely,</w:t>
+      </w:r>
+    </w:p>
+    <w:p>
+      <w:pPr>
+        <w:rPr>
+          <w:rFonts w:ascii="Times New Roman" w:hAnsi="Times New Roman" w:cs="Times New Roman"/>
+          <w:sz w:val="24"/>
+        </w:rPr>
+      </w:pPr>
+    </w:p>
+    <w:p>
+      <w:pPr>
+        <w:rPr>
+          <w:rFonts w:ascii="Times New Roman" w:hAnsi="Times New Roman" w:cs="Times New Roman"/>
+          <w:sz w:val="24"/>
+        </w:rPr>
+      </w:pPr>
+      <w:r>
+        <w:rPr>
+          <w:rFonts w:ascii="Times New Roman" w:hAnsi="Times New Roman" w:cs="Times New Roman"/>
+          <w:sz w:val="24"/>
+        </w:rPr>
+        <w:t>{{ users[0].signature</w:t>
+      </w:r>
+      <w:r>
+        <w:rPr>
+          <w:rFonts w:ascii="Times New Roman" w:hAnsi="Times New Roman" w:cs="Times New Roman"/>
+          <w:sz w:val="24"/>
+        </w:rPr>
+        <w:t>_if_final(i)</w:t>
+      </w:r>
+      <w:r>
+        <w:rPr>
+          <w:rFonts w:ascii="Times New Roman" w:hAnsi="Times New Roman" w:cs="Times New Roman"/>
+          <w:sz w:val="24"/>
+        </w:rPr>
+        <w:t xml:space="preserve"> }}</w:t>
+      </w:r>
+    </w:p>
+    <w:p>
+      <w:pPr>
+        <w:rPr>
+          <w:rFonts w:ascii="Times New Roman" w:hAnsi="Times New Roman" w:cs="Times New Roman"/>
+          <w:sz w:val="24"/>
+        </w:rPr>
+      </w:pPr>
+    </w:p>
+    <w:p>
+      <w:pPr>
+        <w:rPr>
+          <w:rFonts w:ascii="Times New Roman" w:hAnsi="Times New Roman" w:cs="Times New Roman"/>
+          <w:sz w:val="24"/>
+        </w:rPr>
+      </w:pPr>
+      <w:r>
+        <w:rPr>
+          <w:rFonts w:ascii="Times New Roman" w:hAnsi="Times New Roman" w:cs="Times New Roman"/>
+          <w:sz w:val="24"/>
+        </w:rPr>
+        <w:t>{{</w:t>
       </w:r>
       <w:r>
         <w:rPr>
@@ -448,261 +455,6 @@
           <w:rFonts w:ascii="Times New Roman" w:hAnsi="Times New Roman" w:cs="Times New Roman"/>
           <w:sz w:val="24"/>
         </w:rPr>
-        <w:t>{{</w:t>
-      </w:r>
-      <w:r>
-        <w:rPr>
-          <w:rFonts w:ascii="Times New Roman" w:hAnsi="Times New Roman" w:cs="Times New Roman"/>
-          <w:sz w:val="24"/>
-        </w:rPr>
-        <w:t xml:space="preserve"> </w:t>
-      </w:r>
-      <w:proofErr w:type="spellStart"/>
-      <w:r>
-        <w:rPr>
-          <w:rFonts w:ascii="Times New Roman" w:hAnsi="Times New Roman" w:cs="Times New Roman"/>
-          <w:sz w:val="24"/>
-        </w:rPr>
-        <w:t>repairs_request_date</w:t>
-      </w:r>
-      <w:proofErr w:type="spellEnd"/>
-      <w:r>
-        <w:rPr>
-          <w:rFonts w:ascii="Times New Roman" w:hAnsi="Times New Roman" w:cs="Times New Roman"/>
-          <w:sz w:val="24"/>
-        </w:rPr>
-        <w:t xml:space="preserve"> </w:t>
-      </w:r>
-      <w:r>
-        <w:rPr>
-          <w:rFonts w:ascii="Times New Roman" w:hAnsi="Times New Roman" w:cs="Times New Roman"/>
-          <w:sz w:val="24"/>
-        </w:rPr>
-        <w:t>}}</w:t>
-      </w:r>
-      <w:r>
-        <w:rPr>
-          <w:rFonts w:ascii="Times New Roman" w:hAnsi="Times New Roman" w:cs="Times New Roman"/>
-          <w:sz w:val="24"/>
-        </w:rPr>
-        <w:t>,</w:t>
-      </w:r>
-      <w:r>
-        <w:rPr>
-          <w:rFonts w:ascii="Times New Roman" w:hAnsi="Times New Roman" w:cs="Times New Roman"/>
-          <w:sz w:val="24"/>
-        </w:rPr>
-        <w:t xml:space="preserve"> and</w:t>
-      </w:r>
-      <w:r>
-        <w:rPr>
-          <w:rFonts w:ascii="Times New Roman" w:hAnsi="Times New Roman" w:cs="Times New Roman"/>
-          <w:sz w:val="24"/>
-        </w:rPr>
-        <w:t xml:space="preserve"> have</w:t>
-      </w:r>
-      <w:r>
-        <w:rPr>
-          <w:rFonts w:ascii="Times New Roman" w:hAnsi="Times New Roman" w:cs="Times New Roman"/>
-          <w:sz w:val="24"/>
-        </w:rPr>
-        <w:t xml:space="preserve"> given you a reasonable time to make</w:t>
-      </w:r>
-      <w:r>
-        <w:rPr>
-          <w:rFonts w:ascii="Times New Roman" w:hAnsi="Times New Roman" w:cs="Times New Roman"/>
-          <w:sz w:val="24"/>
-        </w:rPr>
-        <w:t xml:space="preserve"> these necessary</w:t>
-      </w:r>
-      <w:r>
-        <w:rPr>
-          <w:rFonts w:ascii="Times New Roman" w:hAnsi="Times New Roman" w:cs="Times New Roman"/>
-          <w:sz w:val="24"/>
-        </w:rPr>
-        <w:t xml:space="preserve"> repairs. </w:t>
-      </w:r>
-      <w:r>
-        <w:rPr>
-          <w:rFonts w:ascii="Times New Roman" w:hAnsi="Times New Roman" w:cs="Times New Roman"/>
-          <w:sz w:val="24"/>
-        </w:rPr>
-        <w:t>Since</w:t>
-      </w:r>
-      <w:r>
-        <w:rPr>
-          <w:rFonts w:ascii="Times New Roman" w:hAnsi="Times New Roman" w:cs="Times New Roman"/>
-          <w:sz w:val="24"/>
-        </w:rPr>
-        <w:t xml:space="preserve"> you have failed to make</w:t>
-      </w:r>
-      <w:r>
-        <w:rPr>
-          <w:rFonts w:ascii="Times New Roman" w:hAnsi="Times New Roman" w:cs="Times New Roman"/>
-          <w:sz w:val="24"/>
-        </w:rPr>
-        <w:t xml:space="preserve"> such</w:t>
-      </w:r>
-      <w:r>
-        <w:rPr>
-          <w:rFonts w:ascii="Times New Roman" w:hAnsi="Times New Roman" w:cs="Times New Roman"/>
-          <w:sz w:val="24"/>
-        </w:rPr>
-        <w:t xml:space="preserve"> repairs, I will withhold my rent until all the illegal conditions in my apartment are fixed. </w:t>
-      </w:r>
-    </w:p>
-    <w:p>
-      <w:pPr>
-        <w:rPr>
-          <w:rFonts w:ascii="Times New Roman" w:hAnsi="Times New Roman" w:cs="Times New Roman"/>
-          <w:sz w:val="24"/>
-        </w:rPr>
-      </w:pPr>
-    </w:p>
-    <w:p>
-      <w:pPr>
-        <w:rPr>
-          <w:rFonts w:ascii="Times New Roman" w:hAnsi="Times New Roman" w:cs="Times New Roman"/>
-          <w:sz w:val="24"/>
-        </w:rPr>
-      </w:pPr>
-    </w:p>
-    <w:p>
-      <w:pPr>
-        <w:rPr>
-          <w:rFonts w:ascii="Times New Roman" w:hAnsi="Times New Roman" w:cs="Times New Roman"/>
-          <w:sz w:val="24"/>
-        </w:rPr>
-      </w:pPr>
-      <w:r>
-        <w:rPr>
-          <w:rFonts w:ascii="Times New Roman" w:hAnsi="Times New Roman" w:cs="Times New Roman"/>
-          <w:sz w:val="24"/>
-        </w:rPr>
-        <w:t>Sincerely,</w:t>
-      </w:r>
-    </w:p>
-    <w:p>
-      <w:pPr>
-        <w:rPr>
-          <w:rFonts w:ascii="Times New Roman" w:hAnsi="Times New Roman" w:cs="Times New Roman"/>
-          <w:sz w:val="24"/>
-        </w:rPr>
-      </w:pPr>
-    </w:p>
-    <w:p>
-      <w:pPr>
-        <w:rPr>
-          <w:rFonts w:ascii="Times New Roman" w:hAnsi="Times New Roman" w:cs="Times New Roman"/>
-          <w:sz w:val="24"/>
-        </w:rPr>
-      </w:pPr>
-    </w:p>
-    <w:p>
-      <w:pPr>
-        <w:rPr>
-          <w:rFonts w:ascii="Times New Roman" w:hAnsi="Times New Roman" w:cs="Times New Roman"/>
-          <w:sz w:val="24"/>
-        </w:rPr>
-      </w:pPr>
-      <w:r>
-        <w:rPr>
-          <w:rFonts w:ascii="Times New Roman" w:hAnsi="Times New Roman" w:cs="Times New Roman"/>
-          <w:sz w:val="24"/>
-        </w:rPr>
-        <w:t>{%p if i == ‘final’ %}</w:t>
-      </w:r>
-    </w:p>
-    <w:p>
-      <w:pPr>
-        <w:rPr>
-          <w:rFonts w:ascii="Times New Roman" w:hAnsi="Times New Roman" w:cs="Times New Roman"/>
-          <w:sz w:val="24"/>
-        </w:rPr>
-      </w:pPr>
-    </w:p>
-    <w:p>
-      <w:pPr>
-        <w:rPr>
-          <w:rFonts w:ascii="Times New Roman" w:hAnsi="Times New Roman" w:cs="Times New Roman"/>
-          <w:sz w:val="24"/>
-        </w:rPr>
-      </w:pPr>
-      <w:proofErr w:type="gramStart"/>
-      <w:r>
-        <w:rPr>
-          <w:rFonts w:ascii="Times New Roman" w:hAnsi="Times New Roman" w:cs="Times New Roman"/>
-          <w:sz w:val="24"/>
-        </w:rPr>
-        <w:t>{{ users</w:t>
-      </w:r>
-      <w:proofErr w:type="gramEnd"/>
-      <w:r>
-        <w:rPr>
-          <w:rFonts w:ascii="Times New Roman" w:hAnsi="Times New Roman" w:cs="Times New Roman"/>
-          <w:sz w:val="24"/>
-        </w:rPr>
-        <w:t>[0].signature }}</w:t>
-      </w:r>
-    </w:p>
-    <w:p>
-      <w:pPr>
-        <w:rPr>
-          <w:rFonts w:ascii="Times New Roman" w:hAnsi="Times New Roman" w:cs="Times New Roman"/>
-          <w:sz w:val="24"/>
-        </w:rPr>
-      </w:pPr>
-    </w:p>
-    <w:p>
-      <w:pPr>
-        <w:rPr>
-          <w:rFonts w:ascii="Times New Roman" w:hAnsi="Times New Roman" w:cs="Times New Roman"/>
-          <w:sz w:val="24"/>
-        </w:rPr>
-      </w:pPr>
-      <w:r>
-        <w:rPr>
-          <w:rFonts w:ascii="Times New Roman" w:hAnsi="Times New Roman" w:cs="Times New Roman"/>
-          <w:sz w:val="24"/>
-        </w:rPr>
-        <w:t>{%p endif %}</w:t>
-      </w:r>
-    </w:p>
-    <w:p>
-      <w:pPr>
-        <w:rPr>
-          <w:rFonts w:ascii="Times New Roman" w:hAnsi="Times New Roman" w:cs="Times New Roman"/>
-          <w:sz w:val="24"/>
-        </w:rPr>
-      </w:pPr>
-    </w:p>
-    <w:p>
-      <w:pPr>
-        <w:rPr>
-          <w:rFonts w:ascii="Times New Roman" w:hAnsi="Times New Roman" w:cs="Times New Roman"/>
-          <w:sz w:val="24"/>
-        </w:rPr>
-      </w:pPr>
-      <w:proofErr w:type="gramStart"/>
-      <w:r>
-        <w:rPr>
-          <w:rFonts w:ascii="Times New Roman" w:hAnsi="Times New Roman" w:cs="Times New Roman"/>
-          <w:sz w:val="24"/>
-        </w:rPr>
-        <w:t>{{</w:t>
-      </w:r>
-      <w:r>
-        <w:rPr>
-          <w:rFonts w:ascii="Times New Roman" w:hAnsi="Times New Roman" w:cs="Times New Roman"/>
-          <w:sz w:val="24"/>
-        </w:rPr>
-        <w:t xml:space="preserve"> </w:t>
-      </w:r>
-      <w:r>
-        <w:rPr>
-          <w:rFonts w:ascii="Times New Roman" w:hAnsi="Times New Roman" w:cs="Times New Roman"/>
-          <w:sz w:val="24"/>
-        </w:rPr>
         <w:t>user</w:t>
       </w:r>
       <w:r>
@@ -712,7 +464,6 @@
         </w:rPr>
         <w:t>s</w:t>
       </w:r>
-      <w:proofErr w:type="gramEnd"/>
       <w:r>
         <w:rPr>
           <w:rFonts w:ascii="Times New Roman" w:hAnsi="Times New Roman" w:cs="Times New Roman"/>
@@ -808,7 +559,7 @@
 </file>
 
 <file path=word/numbering.xml><?xml version="1.0" encoding="utf-8"?>
-<w:numbering xmlns:wpc="http://schemas.microsoft.com/office/word/2010/wordprocessingCanvas" xmlns:cx="http://schemas.microsoft.com/office/drawing/2014/chartex" xmlns:cx1="http://schemas.microsoft.com/office/drawing/2015/9/8/chartex" xmlns:cx2="http://schemas.microsoft.com/office/drawing/2015/10/21/chartex" xmlns:cx3="http://schemas.microsoft.com/office/drawing/2016/5/9/chartex" xmlns:cx4="http://schemas.microsoft.com/office/drawing/2016/5/10/chartex" xmlns:cx5="http://schemas.microsoft.com/office/drawing/2016/5/11/chartex" xmlns:cx6="http://schemas.microsoft.com/office/drawing/2016/5/12/chartex" xmlns:cx7="http://schemas.microsoft.com/office/drawing/2016/5/13/chartex" xmlns:cx8="http://schemas.microsoft.com/office/drawing/2016/5/14/chartex" xmlns:mc="http://schemas.openxmlformats.org/markup-compatibility/2006" xmlns:aink="http://schemas.microsoft.com/office/drawing/2016/ink" xmlns:am3d="http://schemas.microsoft.com/office/drawing/2017/model3d" xmlns:o="urn:schemas-microsoft-com:office:office" xmlns:r="http://schemas.openxmlformats.org/officeDocument/2006/relationships" xmlns:m="http://schemas.openxmlformats.org/officeDocument/2006/math" xmlns:v="urn:schemas-microsoft-com:vml" xmlns:wp14="http://schemas.microsoft.com/office/word/2010/wordprocessingDrawing" xmlns:wp="http://schemas.openxmlformats.org/drawingml/2006/wordprocessingDrawing" xmlns:w10="urn:schemas-microsoft-com:office:word" xmlns:w="http://schemas.openxmlformats.org/wordprocessingml/2006/main" xmlns:w14="http://schemas.microsoft.com/office/word/2010/wordml" xmlns:w15="http://schemas.microsoft.com/office/word/2012/wordml" xmlns:w16cid="http://schemas.microsoft.com/office/word/2016/wordml/cid" xmlns:w16se="http://schemas.microsoft.com/office/word/2015/wordml/symex" xmlns:wpg="http://schemas.microsoft.com/office/word/2010/wordprocessingGroup" xmlns:wpi="http://schemas.microsoft.com/office/word/2010/wordprocessingInk" xmlns:wne="http://schemas.microsoft.com/office/word/2006/wordml" xmlns:wps="http://schemas.microsoft.com/office/word/2010/wordprocessingShape" mc:Ignorable="w14 w15 w16se w16cid wp14">
+<w:numbering xmlns:wpc="http://schemas.microsoft.com/office/word/2010/wordprocessingCanvas" xmlns:cx="http://schemas.microsoft.com/office/drawing/2014/chartex" xmlns:cx1="http://schemas.microsoft.com/office/drawing/2015/9/8/chartex" xmlns:mc="http://schemas.openxmlformats.org/markup-compatibility/2006" xmlns:o="urn:schemas-microsoft-com:office:office" xmlns:r="http://schemas.openxmlformats.org/officeDocument/2006/relationships" xmlns:m="http://schemas.openxmlformats.org/officeDocument/2006/math" xmlns:v="urn:schemas-microsoft-com:vml" xmlns:wp14="http://schemas.microsoft.com/office/word/2010/wordprocessingDrawing" xmlns:wp="http://schemas.openxmlformats.org/drawingml/2006/wordprocessingDrawing" xmlns:w10="urn:schemas-microsoft-com:office:word" xmlns:w="http://schemas.openxmlformats.org/wordprocessingml/2006/main" xmlns:w14="http://schemas.microsoft.com/office/word/2010/wordml" xmlns:w15="http://schemas.microsoft.com/office/word/2012/wordml" xmlns:w16se="http://schemas.microsoft.com/office/word/2015/wordml/symex" xmlns:wpg="http://schemas.microsoft.com/office/word/2010/wordprocessingGroup" xmlns:wpi="http://schemas.microsoft.com/office/word/2010/wordprocessingInk" xmlns:wne="http://schemas.microsoft.com/office/word/2006/wordml" xmlns:wps="http://schemas.microsoft.com/office/word/2010/wordprocessingShape" mc:Ignorable="w14 w15 w16se wp14">
   <w:abstractNum w:abstractNumId="0" w15:restartNumberingAfterBreak="0">
     <w:nsid w:val="36C15108"/>
     <w:multiLevelType w:val="hybridMultilevel"/>
@@ -902,7 +653,7 @@
 </file>
 
 <file path=word/styles.xml><?xml version="1.0" encoding="utf-8"?>
-<w:styles xmlns:mc="http://schemas.openxmlformats.org/markup-compatibility/2006" xmlns:r="http://schemas.openxmlformats.org/officeDocument/2006/relationships" xmlns:w="http://schemas.openxmlformats.org/wordprocessingml/2006/main" xmlns:w14="http://schemas.microsoft.com/office/word/2010/wordml" xmlns:w15="http://schemas.microsoft.com/office/word/2012/wordml" xmlns:w16cid="http://schemas.microsoft.com/office/word/2016/wordml/cid" xmlns:w16se="http://schemas.microsoft.com/office/word/2015/wordml/symex" mc:Ignorable="w14 w15 w16se w16cid">
+<w:styles xmlns:mc="http://schemas.openxmlformats.org/markup-compatibility/2006" xmlns:r="http://schemas.openxmlformats.org/officeDocument/2006/relationships" xmlns:w="http://schemas.openxmlformats.org/wordprocessingml/2006/main" xmlns:w14="http://schemas.microsoft.com/office/word/2010/wordml" xmlns:w15="http://schemas.microsoft.com/office/word/2012/wordml" xmlns:w16se="http://schemas.microsoft.com/office/word/2015/wordml/symex" mc:Ignorable="w14 w15 w16se">
   <w:docDefaults>
     <w:rPrDefault>
       <w:rPr>
@@ -914,7 +665,7 @@
     </w:rPrDefault>
     <w:pPrDefault/>
   </w:docDefaults>
-  <w:latentStyles w:defLockedState="0" w:defUIPriority="99" w:defSemiHidden="0" w:defUnhideWhenUsed="0" w:defQFormat="0" w:count="377">
+  <w:latentStyles w:defLockedState="0" w:defUIPriority="99" w:defSemiHidden="0" w:defUnhideWhenUsed="0" w:defQFormat="0" w:count="371">
     <w:lsdException w:name="Normal" w:uiPriority="0" w:qFormat="1"/>
     <w:lsdException w:name="heading 1" w:uiPriority="9" w:qFormat="1"/>
     <w:lsdException w:name="heading 2" w:semiHidden="1" w:uiPriority="9" w:unhideWhenUsed="1" w:qFormat="1"/>
@@ -1286,12 +1037,6 @@
     <w:lsdException w:name="List Table 5 Dark Accent 6" w:uiPriority="50"/>
     <w:lsdException w:name="List Table 6 Colorful Accent 6" w:uiPriority="51"/>
     <w:lsdException w:name="List Table 7 Colorful Accent 6" w:uiPriority="52"/>
-    <w:lsdException w:name="Mention" w:semiHidden="1" w:unhideWhenUsed="1"/>
-    <w:lsdException w:name="Smart Hyperlink" w:semiHidden="1" w:unhideWhenUsed="1"/>
-    <w:lsdException w:name="Hashtag" w:semiHidden="1" w:unhideWhenUsed="1"/>
-    <w:lsdException w:name="Unresolved Mention" w:semiHidden="1" w:unhideWhenUsed="1"/>
-    <w:lsdException w:name="Smart Link" w:semiHidden="1" w:unhideWhenUsed="1"/>
-    <w:lsdException w:name="Smart Link Error" w:semiHidden="1" w:unhideWhenUsed="1"/>
   </w:latentStyles>
   <w:style w:type="paragraph" w:default="1" w:styleId="Normal">
     <w:name w:val="Normal"/>

--- a/docassemble/RentWitholdingLetter/data/templates/rent_withholding_letter.docx
+++ b/docassemble/RentWitholdingLetter/data/templates/rent_withholding_letter.docx
@@ -176,7 +176,22 @@
           <w:rFonts w:ascii="Times New Roman" w:hAnsi="Times New Roman" w:cs="Times New Roman"/>
           <w:sz w:val="24"/>
         </w:rPr>
-        <w:t>{{ condition</w:t>
+        <w:t xml:space="preserve">{{ </w:t>
+      </w:r>
+      <w:bookmarkStart w:id="0" w:name="_GoBack"/>
+      <w:r>
+        <w:rPr>
+          <w:rFonts w:ascii="Times New Roman" w:hAnsi="Times New Roman" w:cs="Times New Roman"/>
+          <w:sz w:val="24"/>
+        </w:rPr>
+        <w:t>rent_withholding_</w:t>
+      </w:r>
+      <w:r>
+        <w:rPr>
+          <w:rFonts w:ascii="Times New Roman" w:hAnsi="Times New Roman" w:cs="Times New Roman"/>
+          <w:sz w:val="24"/>
+        </w:rPr>
+        <w:t>condition</w:t>
       </w:r>
       <w:r>
         <w:rPr>
@@ -185,6 +200,7 @@
         </w:rPr>
         <w:t>s</w:t>
       </w:r>
+      <w:bookmarkEnd w:id="0"/>
       <w:r>
         <w:rPr>
           <w:rFonts w:ascii="Times New Roman" w:hAnsi="Times New Roman" w:cs="Times New Roman"/>
@@ -248,16 +264,7 @@
           <w:rFonts w:ascii="Times New Roman" w:hAnsi="Times New Roman" w:cs="Times New Roman"/>
           <w:sz w:val="24"/>
         </w:rPr>
-        <w:t xml:space="preserve"> </w:t>
-      </w:r>
-      <w:bookmarkStart w:id="0" w:name="_GoBack"/>
-      <w:bookmarkEnd w:id="0"/>
-      <w:r>
-        <w:rPr>
-          <w:rFonts w:ascii="Times New Roman" w:hAnsi="Times New Roman" w:cs="Times New Roman"/>
-          <w:sz w:val="24"/>
-        </w:rPr>
-        <w:t>As my landlord, you are obligated to make repairs.</w:t>
+        <w:t xml:space="preserve"> As my landlord, you are obligated to make repairs.</w:t>
       </w:r>
     </w:p>
     <w:p>
